--- a/scikit-learn/단순 선형 회귀를 위한 일반화된 예측 함수.docx
+++ b/scikit-learn/단순 선형 회귀를 위한 일반화된 예측 함수.docx
@@ -2,19 +2,8 @@
 <file path=word/document.xml><?xml version="1.0" encoding="utf-8"?>
 <w:document xmlns:wpc="http://schemas.microsoft.com/office/word/2010/wordprocessingCanvas" xmlns:mc="http://schemas.openxmlformats.org/markup-compatibility/2006" xmlns:o="urn:schemas-microsoft-com:office:office" xmlns:r="http://schemas.openxmlformats.org/officeDocument/2006/relationships" xmlns:m="http://schemas.openxmlformats.org/officeDocument/2006/math" xmlns:v="urn:schemas-microsoft-com:vml" xmlns:wp14="http://schemas.microsoft.com/office/word/2010/wordprocessingDrawing" xmlns:wp="http://schemas.openxmlformats.org/drawingml/2006/wordprocessingDrawing" xmlns:w10="urn:schemas-microsoft-com:office:word" xmlns:w="http://schemas.openxmlformats.org/wordprocessingml/2006/main" xmlns:w14="http://schemas.microsoft.com/office/word/2010/wordml" xmlns:wpg="http://schemas.microsoft.com/office/word/2010/wordprocessingGroup" xmlns:wpi="http://schemas.microsoft.com/office/word/2010/wordprocessingInk" xmlns:wne="http://schemas.microsoft.com/office/word/2006/wordml" xmlns:wps="http://schemas.microsoft.com/office/word/2010/wordprocessingShape" mc:Ignorable="w14 wp14">
   <w:body>
-    <w:p>
-      <w:pPr>
-        <w:rPr>
-          <w:rFonts w:hint="eastAsia"/>
-        </w:rPr>
-      </w:pPr>
-    </w:p>
-    <w:p>
-      <w:pPr>
-        <w:rPr>
-          <w:rFonts w:hint="eastAsia"/>
-        </w:rPr>
-      </w:pPr>
+    <w:p/>
+    <w:p>
       <w:r>
         <w:rPr>
           <w:rFonts w:hint="eastAsia"/>
@@ -37,11 +26,6 @@
       </w:r>
     </w:p>
     <w:p>
-      <w:pPr>
-        <w:rPr>
-          <w:rFonts w:hint="eastAsia"/>
-        </w:rPr>
-      </w:pPr>
       <w:r>
         <w:rPr>
           <w:noProof/>
@@ -97,11 +81,6 @@
       </w:r>
     </w:p>
     <w:p>
-      <w:pPr>
-        <w:rPr>
-          <w:rFonts w:hint="eastAsia"/>
-        </w:rPr>
-      </w:pPr>
       <w:r>
         <w:t>X</w:t>
       </w:r>
@@ -237,13 +216,7 @@
         <w:t>라고 부름.</w:t>
       </w:r>
     </w:p>
-    <w:p>
-      <w:pPr>
-        <w:rPr>
-          <w:rFonts w:hint="eastAsia"/>
-        </w:rPr>
-      </w:pPr>
-    </w:p>
+    <w:p/>
     <w:p>
       <w:r>
         <w:rPr>
@@ -427,22 +400,9 @@
           </m:r>
         </m:oMath>
       </m:oMathPara>
-      <w:bookmarkStart w:id="0" w:name="_GoBack"/>
-      <w:bookmarkEnd w:id="0"/>
-    </w:p>
-    <w:p>
-      <w:pPr>
-        <w:rPr>
-          <w:rFonts w:hint="eastAsia"/>
-        </w:rPr>
-      </w:pPr>
-    </w:p>
-    <w:p>
-      <w:pPr>
-        <w:rPr>
-          <w:rFonts w:hint="eastAsia"/>
-        </w:rPr>
-      </w:pPr>
+    </w:p>
+    <w:p/>
+    <w:p>
       <w:proofErr w:type="gramStart"/>
       <w:r>
         <w:rPr>
@@ -510,19 +470,8 @@
         <w:t xml:space="preserve"> w[p]) 와 b(편향) 을 찾는 것</w:t>
       </w:r>
     </w:p>
-    <w:p>
-      <w:pPr>
-        <w:rPr>
-          <w:rFonts w:hint="eastAsia"/>
-        </w:rPr>
-      </w:pPr>
-    </w:p>
-    <w:p>
-      <w:pPr>
-        <w:rPr>
-          <w:rFonts w:hint="eastAsia"/>
-        </w:rPr>
-      </w:pPr>
+    <w:p/>
+    <w:p>
       <w:r>
         <w:rPr>
           <w:rFonts w:hint="eastAsia"/>
@@ -539,11 +488,6 @@
       <w:proofErr w:type="gramEnd"/>
     </w:p>
     <w:p>
-      <w:pPr>
-        <w:rPr>
-          <w:rFonts w:hint="eastAsia"/>
-        </w:rPr>
-      </w:pPr>
       <w:r>
         <w:rPr>
           <w:rFonts w:hint="eastAsia"/>
@@ -639,11 +583,6 @@
       </w:r>
     </w:p>
     <w:p>
-      <w:pPr>
-        <w:rPr>
-          <w:rFonts w:hint="eastAsia"/>
-        </w:rPr>
-      </w:pPr>
       <w:r>
         <w:rPr>
           <w:rFonts w:hint="eastAsia"/>
@@ -680,11 +619,6 @@
       </w:r>
     </w:p>
     <w:p>
-      <w:pPr>
-        <w:rPr>
-          <w:rFonts w:hint="eastAsia"/>
-        </w:rPr>
-      </w:pPr>
       <w:r>
         <w:rPr>
           <w:noProof/>
@@ -740,11 +674,6 @@
       </w:r>
     </w:p>
     <w:p>
-      <w:pPr>
-        <w:rPr>
-          <w:rFonts w:hint="eastAsia"/>
-        </w:rPr>
-      </w:pPr>
       <w:r>
         <w:rPr>
           <w:noProof/>
@@ -800,11 +729,6 @@
       </w:r>
     </w:p>
     <w:p>
-      <w:pPr>
-        <w:rPr>
-          <w:rFonts w:hint="eastAsia"/>
-        </w:rPr>
-      </w:pPr>
       <w:r>
         <w:rPr>
           <w:rFonts w:hint="eastAsia"/>
@@ -826,19 +750,8 @@
         <w:t xml:space="preserve"> w와 b를 찾는 것이 선형회귀의 목적</w:t>
       </w:r>
     </w:p>
-    <w:p>
-      <w:pPr>
-        <w:rPr>
-          <w:rFonts w:hint="eastAsia"/>
-        </w:rPr>
-      </w:pPr>
-    </w:p>
-    <w:p>
-      <w:pPr>
-        <w:rPr>
-          <w:rFonts w:hint="eastAsia"/>
-        </w:rPr>
-      </w:pPr>
+    <w:p/>
+    <w:p>
       <w:r>
         <w:rPr>
           <w:rFonts w:hint="eastAsia"/>
@@ -883,11 +796,6 @@
       </w:r>
     </w:p>
     <w:p>
-      <w:pPr>
-        <w:rPr>
-          <w:rFonts w:hint="eastAsia"/>
-        </w:rPr>
-      </w:pPr>
       <w:r>
         <w:rPr>
           <w:rFonts w:hint="eastAsia"/>
@@ -904,9 +812,6 @@
           <w:numId w:val="1"/>
         </w:numPr>
         <w:ind w:leftChars="0"/>
-        <w:rPr>
-          <w:rFonts w:hint="eastAsia"/>
-        </w:rPr>
       </w:pPr>
       <w:r>
         <w:rPr>
@@ -944,11 +849,6 @@
       </w:r>
     </w:p>
     <w:p>
-      <w:pPr>
-        <w:rPr>
-          <w:rFonts w:hint="eastAsia"/>
-        </w:rPr>
-      </w:pPr>
       <w:r>
         <w:rPr>
           <w:rFonts w:hint="eastAsia"/>
@@ -957,11 +857,6 @@
       </w:r>
     </w:p>
     <w:p>
-      <w:pPr>
-        <w:rPr>
-          <w:rFonts w:hint="eastAsia"/>
-        </w:rPr>
-      </w:pPr>
       <w:proofErr w:type="spellStart"/>
       <w:r>
         <w:rPr>
@@ -978,11 +873,6 @@
       </w:r>
     </w:p>
     <w:p>
-      <w:pPr>
-        <w:rPr>
-          <w:rFonts w:hint="eastAsia"/>
-        </w:rPr>
-      </w:pPr>
       <w:proofErr w:type="spellStart"/>
       <w:r>
         <w:rPr>
@@ -998,19 +888,8 @@
         <w:t>(Lasso) =&gt; L1 규제</w:t>
       </w:r>
     </w:p>
-    <w:p>
-      <w:pPr>
-        <w:rPr>
-          <w:rFonts w:hint="eastAsia"/>
-        </w:rPr>
-      </w:pPr>
-    </w:p>
-    <w:p>
-      <w:pPr>
-        <w:rPr>
-          <w:rFonts w:hint="eastAsia"/>
-        </w:rPr>
-      </w:pPr>
+    <w:p/>
+    <w:p>
       <w:r>
         <w:rPr>
           <w:rFonts w:hint="eastAsia"/>
@@ -1033,11 +912,6 @@
       </w:r>
     </w:p>
     <w:p>
-      <w:pPr>
-        <w:rPr>
-          <w:rFonts w:hint="eastAsia"/>
-        </w:rPr>
-      </w:pPr>
       <w:r>
         <w:rPr>
           <w:noProof/>
@@ -1093,11 +967,6 @@
       </w:r>
     </w:p>
     <w:p>
-      <w:pPr>
-        <w:rPr>
-          <w:rFonts w:hint="eastAsia"/>
-        </w:rPr>
-      </w:pPr>
       <w:r>
         <w:pict>
           <v:shape id="그림 7" o:spid="_x0000_i1025" type="#_x0000_t75" alt="https://t1.daumcdn.net/cfile/tistory/995F1C335A052DB932" style="width:12.75pt;height:12.75pt;visibility:visible;mso-wrap-style:square">
@@ -1135,11 +1004,6 @@
       <w:proofErr w:type="spellEnd"/>
     </w:p>
     <w:p>
-      <w:pPr>
-        <w:rPr>
-          <w:rFonts w:hint="eastAsia"/>
-        </w:rPr>
-      </w:pPr>
       <w:r>
         <w:rPr>
           <w:noProof/>
@@ -1198,9 +1062,121 @@
       <w:pPr>
         <w:rPr>
           <w:rFonts w:hint="eastAsia"/>
+          <w:b/>
         </w:rPr>
       </w:pPr>
-    </w:p>
+      <w:r>
+        <w:rPr>
+          <w:rFonts w:hint="eastAsia"/>
+          <w:b/>
+        </w:rPr>
+        <w:t>MSE + penalty 를 최소로 만드는 w, b 찾기</w:t>
+      </w:r>
+    </w:p>
+    <w:p>
+      <w:pPr>
+        <w:rPr>
+          <w:rFonts w:hint="eastAsia"/>
+        </w:rPr>
+      </w:pPr>
+    </w:p>
+    <w:p>
+      <w:pPr>
+        <w:rPr>
+          <w:rFonts w:hint="eastAsia"/>
+        </w:rPr>
+      </w:pPr>
+      <w:r>
+        <w:rPr>
+          <w:rFonts w:hint="eastAsia"/>
+        </w:rPr>
+        <w:t xml:space="preserve">MSE 항이 작아질수록, </w:t>
+      </w:r>
+      <w:proofErr w:type="spellStart"/>
+      <w:r>
+        <w:rPr>
+          <w:rFonts w:hint="eastAsia"/>
+        </w:rPr>
+        <w:t>라벨값들과</w:t>
+      </w:r>
+      <w:proofErr w:type="spellEnd"/>
+      <w:r>
+        <w:rPr>
+          <w:rFonts w:hint="eastAsia"/>
+        </w:rPr>
+        <w:t xml:space="preserve"> </w:t>
+      </w:r>
+      <w:proofErr w:type="spellStart"/>
+      <w:r>
+        <w:rPr>
+          <w:rFonts w:hint="eastAsia"/>
+        </w:rPr>
+        <w:t>예측값들의</w:t>
+      </w:r>
+      <w:proofErr w:type="spellEnd"/>
+      <w:r>
+        <w:rPr>
+          <w:rFonts w:hint="eastAsia"/>
+        </w:rPr>
+        <w:t xml:space="preserve"> 차이가 작아짐</w:t>
+      </w:r>
+    </w:p>
+    <w:p>
+      <w:pPr>
+        <w:rPr>
+          <w:rFonts w:hint="eastAsia"/>
+        </w:rPr>
+      </w:pPr>
+      <w:r>
+        <w:rPr>
+          <w:rFonts w:hint="eastAsia"/>
+        </w:rPr>
+        <w:t xml:space="preserve">L1-norm이 </w:t>
+      </w:r>
+      <w:proofErr w:type="spellStart"/>
+      <w:r>
+        <w:rPr>
+          <w:rFonts w:hint="eastAsia"/>
+        </w:rPr>
+        <w:t>작아질수록많은</w:t>
+      </w:r>
+      <w:proofErr w:type="spellEnd"/>
+      <w:r>
+        <w:rPr>
+          <w:rFonts w:hint="eastAsia"/>
+        </w:rPr>
+        <w:t xml:space="preserve"> 가중치들이 0이 되거나 0에 가까워짐</w:t>
+      </w:r>
+    </w:p>
+    <w:p>
+      <w:pPr>
+        <w:rPr>
+          <w:rFonts w:hint="eastAsia"/>
+        </w:rPr>
+      </w:pPr>
+      <w:r>
+        <w:rPr>
+          <w:rFonts w:hint="eastAsia"/>
+        </w:rPr>
+        <w:t>알파가 너무 작으면 과대적합(복잡도가 큼)</w:t>
+      </w:r>
+    </w:p>
+    <w:p>
+      <w:pPr>
+        <w:rPr>
+          <w:rFonts w:hint="eastAsia"/>
+        </w:rPr>
+      </w:pPr>
+      <w:r>
+        <w:rPr>
+          <w:rFonts w:hint="eastAsia"/>
+        </w:rPr>
+        <w:t>알파가 너무 크면 과소적합(복잡도가 너무 작음)</w:t>
+      </w:r>
+      <w:bookmarkStart w:id="0" w:name="_GoBack"/>
+      <w:bookmarkEnd w:id="0"/>
+    </w:p>
+    <w:p/>
     <w:sectPr>
       <w:pgSz w:w="11906" w:h="16838"/>
       <w:pgMar w:top="1701" w:right="1440" w:bottom="1440" w:left="1440" w:header="851" w:footer="992" w:gutter="0"/>
@@ -1234,7 +1210,7 @@
         <v:path o:extrusionok="f" gradientshapeok="t" o:connecttype="rect"/>
         <o:lock v:ext="edit" aspectratio="t"/>
       </v:shapetype>
-      <v:shape id="_x0000_i1031" type="#_x0000_t75" alt="https://t1.daumcdn.net/cfile/tistory/995F1C335A052DB932" style="width:12.75pt;height:12.75pt;visibility:visible;mso-wrap-style:square" o:bullet="t">
+      <v:shape id="_x0000_i1028" type="#_x0000_t75" alt="https://t1.daumcdn.net/cfile/tistory/995F1C335A052DB932" style="width:12.75pt;height:12.75pt;visibility:visible;mso-wrap-style:square" o:bullet="t">
         <v:imagedata r:id="rId1" o:title="995F1C335A052DB932"/>
       </v:shape>
     </w:pict>
